--- a/Articles/2024/6-SASS-Or-SCSS/3-Shortcut-Cheat-Sheet/3 Shortcut Cheat Sheet.docx
+++ b/Articles/2024/6-SASS-Or-SCSS/3-Shortcut-Cheat-Sheet/3 Shortcut Cheat Sheet.docx
@@ -15,60 +15,439 @@
     </w:p>
     <w:p>
       <w:pPr>
-        <w:pStyle w:val="Heading1"/>
+        <w:pStyle w:val="TOCHeading"/>
       </w:pPr>
       <w:r>
-        <w:t>Support for Emmet is Standard</w:t>
+        <w:t xml:space="preserve">Table of </w:t>
+      </w:r>
+      <w:r>
+        <w:t>Contents</w:t>
       </w:r>
     </w:p>
+    <w:p/>
+    <w:sdt>
+      <w:sdtPr>
+        <w:id w:val="2044792925"/>
+        <w:docPartObj>
+          <w:docPartGallery w:val="Table of Contents"/>
+          <w:docPartUnique/>
+        </w:docPartObj>
+      </w:sdtPr>
+      <w:sdtEndPr>
+        <w:rPr>
+          <w:b/>
+          <w:bCs/>
+          <w:noProof/>
+        </w:rPr>
+      </w:sdtEndPr>
+      <w:sdtContent>
+        <w:p>
+          <w:pPr>
+            <w:pStyle w:val="TOC1"/>
+            <w:tabs>
+              <w:tab w:val="right" w:leader="dot" w:pos="9350"/>
+            </w:tabs>
+            <w:rPr>
+              <w:noProof/>
+            </w:rPr>
+          </w:pPr>
+          <w:r>
+            <w:fldChar w:fldCharType="begin"/>
+          </w:r>
+          <w:r>
+            <w:instrText xml:space="preserve"> TOC \o "1-3" \h \z \u </w:instrText>
+          </w:r>
+          <w:r>
+            <w:fldChar w:fldCharType="separate"/>
+          </w:r>
+          <w:hyperlink w:anchor="_Toc161656574" w:history="1">
+            <w:r>
+              <w:rPr>
+                <w:rStyle w:val="Hyperlink"/>
+                <w:noProof/>
+              </w:rPr>
+              <w:t>Support for Emmet is Standard</w:t>
+            </w:r>
+            <w:r>
+              <w:rPr>
+                <w:noProof/>
+                <w:webHidden/>
+              </w:rPr>
+              <w:tab/>
+            </w:r>
+            <w:r>
+              <w:rPr>
+                <w:noProof/>
+                <w:webHidden/>
+              </w:rPr>
+              <w:fldChar w:fldCharType="begin"/>
+            </w:r>
+            <w:r>
+              <w:rPr>
+                <w:noProof/>
+                <w:webHidden/>
+              </w:rPr>
+              <w:instrText xml:space="preserve"> PAGEREF _Toc161656574 \h </w:instrText>
+            </w:r>
+            <w:r>
+              <w:rPr>
+                <w:noProof/>
+                <w:webHidden/>
+              </w:rPr>
+            </w:r>
+            <w:r>
+              <w:rPr>
+                <w:noProof/>
+                <w:webHidden/>
+              </w:rPr>
+              <w:fldChar w:fldCharType="separate"/>
+            </w:r>
+            <w:r>
+              <w:rPr>
+                <w:noProof/>
+                <w:webHidden/>
+              </w:rPr>
+              <w:t>1</w:t>
+            </w:r>
+            <w:r>
+              <w:rPr>
+                <w:noProof/>
+                <w:webHidden/>
+              </w:rPr>
+              <w:fldChar w:fldCharType="end"/>
+            </w:r>
+          </w:hyperlink>
+        </w:p>
+        <w:p>
+          <w:pPr>
+            <w:pStyle w:val="TOC1"/>
+            <w:tabs>
+              <w:tab w:val="right" w:leader="dot" w:pos="9350"/>
+            </w:tabs>
+            <w:rPr>
+              <w:noProof/>
+            </w:rPr>
+          </w:pPr>
+          <w:hyperlink w:anchor="_Toc161656575" w:history="1">
+            <w:r>
+              <w:rPr>
+                <w:rStyle w:val="Hyperlink"/>
+                <w:noProof/>
+              </w:rPr>
+              <w:t>Emmet Short cut for creating HTML Boiler Plate code</w:t>
+            </w:r>
+            <w:r>
+              <w:rPr>
+                <w:noProof/>
+                <w:webHidden/>
+              </w:rPr>
+              <w:tab/>
+            </w:r>
+            <w:r>
+              <w:rPr>
+                <w:noProof/>
+                <w:webHidden/>
+              </w:rPr>
+              <w:fldChar w:fldCharType="begin"/>
+            </w:r>
+            <w:r>
+              <w:rPr>
+                <w:noProof/>
+                <w:webHidden/>
+              </w:rPr>
+              <w:instrText xml:space="preserve"> PAGEREF _Toc161656575 \h </w:instrText>
+            </w:r>
+            <w:r>
+              <w:rPr>
+                <w:noProof/>
+                <w:webHidden/>
+              </w:rPr>
+            </w:r>
+            <w:r>
+              <w:rPr>
+                <w:noProof/>
+                <w:webHidden/>
+              </w:rPr>
+              <w:fldChar w:fldCharType="separate"/>
+            </w:r>
+            <w:r>
+              <w:rPr>
+                <w:noProof/>
+                <w:webHidden/>
+              </w:rPr>
+              <w:t>1</w:t>
+            </w:r>
+            <w:r>
+              <w:rPr>
+                <w:noProof/>
+                <w:webHidden/>
+              </w:rPr>
+              <w:fldChar w:fldCharType="end"/>
+            </w:r>
+          </w:hyperlink>
+        </w:p>
+        <w:p>
+          <w:pPr>
+            <w:pStyle w:val="TOC1"/>
+            <w:tabs>
+              <w:tab w:val="right" w:leader="dot" w:pos="9350"/>
+            </w:tabs>
+            <w:rPr>
+              <w:noProof/>
+            </w:rPr>
+          </w:pPr>
+          <w:hyperlink w:anchor="_Toc161656576" w:history="1">
+            <w:r>
+              <w:rPr>
+                <w:rStyle w:val="Hyperlink"/>
+                <w:noProof/>
+              </w:rPr>
+              <w:t>To Add Lorem auto text filler</w:t>
+            </w:r>
+            <w:r>
+              <w:rPr>
+                <w:noProof/>
+                <w:webHidden/>
+              </w:rPr>
+              <w:tab/>
+            </w:r>
+            <w:r>
+              <w:rPr>
+                <w:noProof/>
+                <w:webHidden/>
+              </w:rPr>
+              <w:fldChar w:fldCharType="begin"/>
+            </w:r>
+            <w:r>
+              <w:rPr>
+                <w:noProof/>
+                <w:webHidden/>
+              </w:rPr>
+              <w:instrText xml:space="preserve"> PAGEREF _Toc161656576 \h </w:instrText>
+            </w:r>
+            <w:r>
+              <w:rPr>
+                <w:noProof/>
+                <w:webHidden/>
+              </w:rPr>
+            </w:r>
+            <w:r>
+              <w:rPr>
+                <w:noProof/>
+                <w:webHidden/>
+              </w:rPr>
+              <w:fldChar w:fldCharType="separate"/>
+            </w:r>
+            <w:r>
+              <w:rPr>
+                <w:noProof/>
+                <w:webHidden/>
+              </w:rPr>
+              <w:t>2</w:t>
+            </w:r>
+            <w:r>
+              <w:rPr>
+                <w:noProof/>
+                <w:webHidden/>
+              </w:rPr>
+              <w:fldChar w:fldCharType="end"/>
+            </w:r>
+          </w:hyperlink>
+        </w:p>
+        <w:p>
+          <w:pPr>
+            <w:pStyle w:val="TOC1"/>
+            <w:tabs>
+              <w:tab w:val="right" w:leader="dot" w:pos="9350"/>
+            </w:tabs>
+            <w:rPr>
+              <w:noProof/>
+            </w:rPr>
+          </w:pPr>
+          <w:hyperlink w:anchor="_Toc161656577" w:history="1">
+            <w:r>
+              <w:rPr>
+                <w:rStyle w:val="Hyperlink"/>
+                <w:noProof/>
+              </w:rPr>
+              <w:t>To Duplicate Code</w:t>
+            </w:r>
+            <w:r>
+              <w:rPr>
+                <w:noProof/>
+                <w:webHidden/>
+              </w:rPr>
+              <w:tab/>
+            </w:r>
+            <w:r>
+              <w:rPr>
+                <w:noProof/>
+                <w:webHidden/>
+              </w:rPr>
+              <w:fldChar w:fldCharType="begin"/>
+            </w:r>
+            <w:r>
+              <w:rPr>
+                <w:noProof/>
+                <w:webHidden/>
+              </w:rPr>
+              <w:instrText xml:space="preserve"> PAGEREF _Toc161656577 \h </w:instrText>
+            </w:r>
+            <w:r>
+              <w:rPr>
+                <w:noProof/>
+                <w:webHidden/>
+              </w:rPr>
+            </w:r>
+            <w:r>
+              <w:rPr>
+                <w:noProof/>
+                <w:webHidden/>
+              </w:rPr>
+              <w:fldChar w:fldCharType="separate"/>
+            </w:r>
+            <w:r>
+              <w:rPr>
+                <w:noProof/>
+                <w:webHidden/>
+              </w:rPr>
+              <w:t>2</w:t>
+            </w:r>
+            <w:r>
+              <w:rPr>
+                <w:noProof/>
+                <w:webHidden/>
+              </w:rPr>
+              <w:fldChar w:fldCharType="end"/>
+            </w:r>
+          </w:hyperlink>
+        </w:p>
+        <w:p>
+          <w:r>
+            <w:rPr>
+              <w:b/>
+              <w:bCs/>
+              <w:noProof/>
+            </w:rPr>
+            <w:fldChar w:fldCharType="end"/>
+          </w:r>
+        </w:p>
+      </w:sdtContent>
+    </w:sdt>
+    <w:p/>
     <w:p>
       <w:r>
-        <w:t>Visual Studio Code has Emmet preinstalled. So, there is no need to add any extension</w:t>
-      </w:r>
-      <w:r>
-        <w:t>.</w:t>
-      </w:r>
-    </w:p>
-    <w:p>
-      <w:r>
-        <w:t xml:space="preserve">Visual Studio Code has Emmet preinstalled. So, there is no need to add any extension. You can get more short cuts </w:t>
-      </w:r>
-      <w:hyperlink r:id="rId5" w:history="1">
-        <w:r>
-          <w:rPr>
-            <w:rStyle w:val="Hyperlink"/>
-          </w:rPr>
-          <w:t>her</w:t>
-        </w:r>
-        <w:r>
-          <w:rPr>
-            <w:rStyle w:val="Hyperlink"/>
-          </w:rPr>
-          <w:t>e</w:t>
-        </w:r>
-      </w:hyperlink>
-      <w:r>
-        <w:t>.</w:t>
+        <w:rPr>
+          <w:noProof/>
+        </w:rPr>
+        <w:drawing>
+          <wp:inline distT="0" distB="0" distL="0" distR="0" wp14:anchorId="40E9271C" wp14:editId="731E6452">
+            <wp:extent cx="2190750" cy="1950376"/>
+            <wp:effectExtent l="152400" t="152400" r="361950" b="354965"/>
+            <wp:docPr id="1616630008" name="Picture 1"/>
+            <wp:cNvGraphicFramePr>
+              <a:graphicFrameLocks xmlns:a="http://schemas.openxmlformats.org/drawingml/2006/main" noChangeAspect="1"/>
+            </wp:cNvGraphicFramePr>
+            <a:graphic xmlns:a="http://schemas.openxmlformats.org/drawingml/2006/main">
+              <a:graphicData uri="http://schemas.openxmlformats.org/drawingml/2006/picture">
+                <pic:pic xmlns:pic="http://schemas.openxmlformats.org/drawingml/2006/picture">
+                  <pic:nvPicPr>
+                    <pic:cNvPr id="1616630008" name="Picture 1616630008"/>
+                    <pic:cNvPicPr/>
+                  </pic:nvPicPr>
+                  <pic:blipFill>
+                    <a:blip r:embed="rId6" cstate="print">
+                      <a:extLst>
+                        <a:ext uri="{28A0092B-C50C-407E-A947-70E740481C1C}">
+                          <a14:useLocalDpi xmlns:a14="http://schemas.microsoft.com/office/drawing/2010/main" val="0"/>
+                        </a:ext>
+                      </a:extLst>
+                    </a:blip>
+                    <a:stretch>
+                      <a:fillRect/>
+                    </a:stretch>
+                  </pic:blipFill>
+                  <pic:spPr>
+                    <a:xfrm>
+                      <a:off x="0" y="0"/>
+                      <a:ext cx="2196784" cy="1955748"/>
+                    </a:xfrm>
+                    <a:prstGeom prst="rect">
+                      <a:avLst/>
+                    </a:prstGeom>
+                    <a:ln>
+                      <a:noFill/>
+                    </a:ln>
+                    <a:effectLst>
+                      <a:outerShdw blurRad="292100" dist="139700" dir="2700000" algn="tl" rotWithShape="0">
+                        <a:srgbClr val="333333">
+                          <a:alpha val="65000"/>
+                        </a:srgbClr>
+                      </a:outerShdw>
+                    </a:effectLst>
+                  </pic:spPr>
+                </pic:pic>
+              </a:graphicData>
+            </a:graphic>
+          </wp:inline>
+        </w:drawing>
       </w:r>
     </w:p>
     <w:p>
       <w:pPr>
         <w:pStyle w:val="Heading1"/>
       </w:pPr>
-      <w:r>
-        <w:t>Emmet Short cut for creating HTML Boiler Plate code</w:t>
-      </w:r>
+      <w:bookmarkStart w:id="0" w:name="_Toc161656574"/>
+      <w:r>
+        <w:t>Support for Emmet is Standard</w:t>
+      </w:r>
+      <w:bookmarkEnd w:id="0"/>
     </w:p>
     <w:p>
       <w:r>
-        <w:t>Shift-exclamation-Enter will give you the boiler plate code</w:t>
+        <w:t>Visual Studio Code has Emmet preinstalled. So, there is no need to add any extension</w:t>
+      </w:r>
+      <w:r>
+        <w:t>.</w:t>
       </w:r>
     </w:p>
     <w:p>
       <w:r>
+        <w:t xml:space="preserve">Visual Studio Code has Emmet preinstalled. So, there is no need to add any extension. You can get more short cuts </w:t>
+      </w:r>
+      <w:hyperlink r:id="rId7" w:history="1">
+        <w:r>
+          <w:rPr>
+            <w:rStyle w:val="Hyperlink"/>
+          </w:rPr>
+          <w:t>here</w:t>
+        </w:r>
+      </w:hyperlink>
+      <w:r>
+        <w:t>.</w:t>
+      </w:r>
+    </w:p>
+    <w:p>
+      <w:pPr>
+        <w:pStyle w:val="Heading1"/>
+      </w:pPr>
+      <w:bookmarkStart w:id="1" w:name="_Toc161656575"/>
+      <w:r>
+        <w:t>Emmet Short cut for creating HTML Boiler Plate code</w:t>
+      </w:r>
+      <w:bookmarkEnd w:id="1"/>
+    </w:p>
+    <w:p>
+      <w:r>
+        <w:t>Shift-exclamation-Enter will give you the boiler plate code</w:t>
+      </w:r>
+    </w:p>
+    <w:p>
+      <w:r>
         <w:rPr>
           <w:noProof/>
         </w:rPr>
+        <w:lastRenderedPageBreak/>
         <w:drawing>
           <wp:inline distT="0" distB="0" distL="0" distR="0" wp14:anchorId="11968714" wp14:editId="56C8B4E6">
             <wp:extent cx="5938665" cy="3209925"/>
@@ -87,7 +466,7 @@
                     </pic:cNvPicPr>
                   </pic:nvPicPr>
                   <pic:blipFill>
-                    <a:blip r:embed="rId6">
+                    <a:blip r:embed="rId8">
                       <a:extLst>
                         <a:ext uri="{28A0092B-C50C-407E-A947-70E740481C1C}">
                           <a14:useLocalDpi xmlns:a14="http://schemas.microsoft.com/office/drawing/2010/main" val="0"/>
@@ -133,9 +512,11 @@
       <w:pPr>
         <w:pStyle w:val="Heading1"/>
       </w:pPr>
+      <w:bookmarkStart w:id="2" w:name="_Toc161656576"/>
       <w:r>
         <w:t>To Add Lorem auto text filler</w:t>
       </w:r>
+      <w:bookmarkEnd w:id="2"/>
     </w:p>
     <w:p>
       <w:r>
@@ -392,19 +773,835 @@
           <w:szCs w:val="21"/>
           <w14:ligatures w14:val="none"/>
         </w:rPr>
-        <w:t xml:space="preserve">Lorem ipsum dolor, sit amet consectetur adipisicing elit. Temporibus rem voluptatum accusantium itaque atque eum rerum velit veniam, ratione architecto, </w:t>
-      </w:r>
-      <w:r>
-        <w:rPr>
-          <w:rFonts w:ascii="Consolas" w:eastAsia="Times New Roman" w:hAnsi="Consolas" w:cs="Times New Roman"/>
-          <w:color w:val="CCCCCC"/>
-          <w:kern w:val="0"/>
-          <w:sz w:val="21"/>
-          <w:szCs w:val="21"/>
-          <w14:ligatures w14:val="none"/>
-        </w:rPr>
-        <w:lastRenderedPageBreak/>
-        <w:t>officiis ab impedit ut assumenda quisquam. Ipsum autem laboriosam illum nobis facere, unde ea, aut nesciunt eius, a voluptas non iste consequatur soluta molestiae doloribus quae esse iusto? Vel, id!</w:t>
+        <w:t xml:space="preserve">Lorem ipsum dolor, sit </w:t>
+      </w:r>
+      <w:proofErr w:type="spellStart"/>
+      <w:r>
+        <w:rPr>
+          <w:rFonts w:ascii="Consolas" w:eastAsia="Times New Roman" w:hAnsi="Consolas" w:cs="Times New Roman"/>
+          <w:color w:val="CCCCCC"/>
+          <w:kern w:val="0"/>
+          <w:sz w:val="21"/>
+          <w:szCs w:val="21"/>
+          <w14:ligatures w14:val="none"/>
+        </w:rPr>
+        <w:t>amet</w:t>
+      </w:r>
+      <w:proofErr w:type="spellEnd"/>
+      <w:r>
+        <w:rPr>
+          <w:rFonts w:ascii="Consolas" w:eastAsia="Times New Roman" w:hAnsi="Consolas" w:cs="Times New Roman"/>
+          <w:color w:val="CCCCCC"/>
+          <w:kern w:val="0"/>
+          <w:sz w:val="21"/>
+          <w:szCs w:val="21"/>
+          <w14:ligatures w14:val="none"/>
+        </w:rPr>
+        <w:t xml:space="preserve"> </w:t>
+      </w:r>
+      <w:proofErr w:type="spellStart"/>
+      <w:r>
+        <w:rPr>
+          <w:rFonts w:ascii="Consolas" w:eastAsia="Times New Roman" w:hAnsi="Consolas" w:cs="Times New Roman"/>
+          <w:color w:val="CCCCCC"/>
+          <w:kern w:val="0"/>
+          <w:sz w:val="21"/>
+          <w:szCs w:val="21"/>
+          <w14:ligatures w14:val="none"/>
+        </w:rPr>
+        <w:t>consectetur</w:t>
+      </w:r>
+      <w:proofErr w:type="spellEnd"/>
+      <w:r>
+        <w:rPr>
+          <w:rFonts w:ascii="Consolas" w:eastAsia="Times New Roman" w:hAnsi="Consolas" w:cs="Times New Roman"/>
+          <w:color w:val="CCCCCC"/>
+          <w:kern w:val="0"/>
+          <w:sz w:val="21"/>
+          <w:szCs w:val="21"/>
+          <w14:ligatures w14:val="none"/>
+        </w:rPr>
+        <w:t xml:space="preserve"> </w:t>
+      </w:r>
+      <w:proofErr w:type="spellStart"/>
+      <w:r>
+        <w:rPr>
+          <w:rFonts w:ascii="Consolas" w:eastAsia="Times New Roman" w:hAnsi="Consolas" w:cs="Times New Roman"/>
+          <w:color w:val="CCCCCC"/>
+          <w:kern w:val="0"/>
+          <w:sz w:val="21"/>
+          <w:szCs w:val="21"/>
+          <w14:ligatures w14:val="none"/>
+        </w:rPr>
+        <w:t>adipisicing</w:t>
+      </w:r>
+      <w:proofErr w:type="spellEnd"/>
+      <w:r>
+        <w:rPr>
+          <w:rFonts w:ascii="Consolas" w:eastAsia="Times New Roman" w:hAnsi="Consolas" w:cs="Times New Roman"/>
+          <w:color w:val="CCCCCC"/>
+          <w:kern w:val="0"/>
+          <w:sz w:val="21"/>
+          <w:szCs w:val="21"/>
+          <w14:ligatures w14:val="none"/>
+        </w:rPr>
+        <w:t xml:space="preserve"> </w:t>
+      </w:r>
+      <w:proofErr w:type="spellStart"/>
+      <w:r>
+        <w:rPr>
+          <w:rFonts w:ascii="Consolas" w:eastAsia="Times New Roman" w:hAnsi="Consolas" w:cs="Times New Roman"/>
+          <w:color w:val="CCCCCC"/>
+          <w:kern w:val="0"/>
+          <w:sz w:val="21"/>
+          <w:szCs w:val="21"/>
+          <w14:ligatures w14:val="none"/>
+        </w:rPr>
+        <w:t>elit</w:t>
+      </w:r>
+      <w:proofErr w:type="spellEnd"/>
+      <w:r>
+        <w:rPr>
+          <w:rFonts w:ascii="Consolas" w:eastAsia="Times New Roman" w:hAnsi="Consolas" w:cs="Times New Roman"/>
+          <w:color w:val="CCCCCC"/>
+          <w:kern w:val="0"/>
+          <w:sz w:val="21"/>
+          <w:szCs w:val="21"/>
+          <w14:ligatures w14:val="none"/>
+        </w:rPr>
+        <w:t xml:space="preserve">. </w:t>
+      </w:r>
+      <w:proofErr w:type="spellStart"/>
+      <w:r>
+        <w:rPr>
+          <w:rFonts w:ascii="Consolas" w:eastAsia="Times New Roman" w:hAnsi="Consolas" w:cs="Times New Roman"/>
+          <w:color w:val="CCCCCC"/>
+          <w:kern w:val="0"/>
+          <w:sz w:val="21"/>
+          <w:szCs w:val="21"/>
+          <w14:ligatures w14:val="none"/>
+        </w:rPr>
+        <w:t>Temporibus</w:t>
+      </w:r>
+      <w:proofErr w:type="spellEnd"/>
+      <w:r>
+        <w:rPr>
+          <w:rFonts w:ascii="Consolas" w:eastAsia="Times New Roman" w:hAnsi="Consolas" w:cs="Times New Roman"/>
+          <w:color w:val="CCCCCC"/>
+          <w:kern w:val="0"/>
+          <w:sz w:val="21"/>
+          <w:szCs w:val="21"/>
+          <w14:ligatures w14:val="none"/>
+        </w:rPr>
+        <w:t xml:space="preserve"> rem </w:t>
+      </w:r>
+      <w:proofErr w:type="spellStart"/>
+      <w:r>
+        <w:rPr>
+          <w:rFonts w:ascii="Consolas" w:eastAsia="Times New Roman" w:hAnsi="Consolas" w:cs="Times New Roman"/>
+          <w:color w:val="CCCCCC"/>
+          <w:kern w:val="0"/>
+          <w:sz w:val="21"/>
+          <w:szCs w:val="21"/>
+          <w14:ligatures w14:val="none"/>
+        </w:rPr>
+        <w:t>voluptatum</w:t>
+      </w:r>
+      <w:proofErr w:type="spellEnd"/>
+      <w:r>
+        <w:rPr>
+          <w:rFonts w:ascii="Consolas" w:eastAsia="Times New Roman" w:hAnsi="Consolas" w:cs="Times New Roman"/>
+          <w:color w:val="CCCCCC"/>
+          <w:kern w:val="0"/>
+          <w:sz w:val="21"/>
+          <w:szCs w:val="21"/>
+          <w14:ligatures w14:val="none"/>
+        </w:rPr>
+        <w:t xml:space="preserve"> </w:t>
+      </w:r>
+      <w:proofErr w:type="spellStart"/>
+      <w:r>
+        <w:rPr>
+          <w:rFonts w:ascii="Consolas" w:eastAsia="Times New Roman" w:hAnsi="Consolas" w:cs="Times New Roman"/>
+          <w:color w:val="CCCCCC"/>
+          <w:kern w:val="0"/>
+          <w:sz w:val="21"/>
+          <w:szCs w:val="21"/>
+          <w14:ligatures w14:val="none"/>
+        </w:rPr>
+        <w:t>accusantium</w:t>
+      </w:r>
+      <w:proofErr w:type="spellEnd"/>
+      <w:r>
+        <w:rPr>
+          <w:rFonts w:ascii="Consolas" w:eastAsia="Times New Roman" w:hAnsi="Consolas" w:cs="Times New Roman"/>
+          <w:color w:val="CCCCCC"/>
+          <w:kern w:val="0"/>
+          <w:sz w:val="21"/>
+          <w:szCs w:val="21"/>
+          <w14:ligatures w14:val="none"/>
+        </w:rPr>
+        <w:t xml:space="preserve"> </w:t>
+      </w:r>
+      <w:proofErr w:type="spellStart"/>
+      <w:r>
+        <w:rPr>
+          <w:rFonts w:ascii="Consolas" w:eastAsia="Times New Roman" w:hAnsi="Consolas" w:cs="Times New Roman"/>
+          <w:color w:val="CCCCCC"/>
+          <w:kern w:val="0"/>
+          <w:sz w:val="21"/>
+          <w:szCs w:val="21"/>
+          <w14:ligatures w14:val="none"/>
+        </w:rPr>
+        <w:t>itaque</w:t>
+      </w:r>
+      <w:proofErr w:type="spellEnd"/>
+      <w:r>
+        <w:rPr>
+          <w:rFonts w:ascii="Consolas" w:eastAsia="Times New Roman" w:hAnsi="Consolas" w:cs="Times New Roman"/>
+          <w:color w:val="CCCCCC"/>
+          <w:kern w:val="0"/>
+          <w:sz w:val="21"/>
+          <w:szCs w:val="21"/>
+          <w14:ligatures w14:val="none"/>
+        </w:rPr>
+        <w:t xml:space="preserve"> </w:t>
+      </w:r>
+      <w:proofErr w:type="spellStart"/>
+      <w:r>
+        <w:rPr>
+          <w:rFonts w:ascii="Consolas" w:eastAsia="Times New Roman" w:hAnsi="Consolas" w:cs="Times New Roman"/>
+          <w:color w:val="CCCCCC"/>
+          <w:kern w:val="0"/>
+          <w:sz w:val="21"/>
+          <w:szCs w:val="21"/>
+          <w14:ligatures w14:val="none"/>
+        </w:rPr>
+        <w:t>atque</w:t>
+      </w:r>
+      <w:proofErr w:type="spellEnd"/>
+      <w:r>
+        <w:rPr>
+          <w:rFonts w:ascii="Consolas" w:eastAsia="Times New Roman" w:hAnsi="Consolas" w:cs="Times New Roman"/>
+          <w:color w:val="CCCCCC"/>
+          <w:kern w:val="0"/>
+          <w:sz w:val="21"/>
+          <w:szCs w:val="21"/>
+          <w14:ligatures w14:val="none"/>
+        </w:rPr>
+        <w:t xml:space="preserve"> </w:t>
+      </w:r>
+      <w:proofErr w:type="spellStart"/>
+      <w:r>
+        <w:rPr>
+          <w:rFonts w:ascii="Consolas" w:eastAsia="Times New Roman" w:hAnsi="Consolas" w:cs="Times New Roman"/>
+          <w:color w:val="CCCCCC"/>
+          <w:kern w:val="0"/>
+          <w:sz w:val="21"/>
+          <w:szCs w:val="21"/>
+          <w14:ligatures w14:val="none"/>
+        </w:rPr>
+        <w:t>eum</w:t>
+      </w:r>
+      <w:proofErr w:type="spellEnd"/>
+      <w:r>
+        <w:rPr>
+          <w:rFonts w:ascii="Consolas" w:eastAsia="Times New Roman" w:hAnsi="Consolas" w:cs="Times New Roman"/>
+          <w:color w:val="CCCCCC"/>
+          <w:kern w:val="0"/>
+          <w:sz w:val="21"/>
+          <w:szCs w:val="21"/>
+          <w14:ligatures w14:val="none"/>
+        </w:rPr>
+        <w:t xml:space="preserve"> rerum </w:t>
+      </w:r>
+      <w:proofErr w:type="spellStart"/>
+      <w:r>
+        <w:rPr>
+          <w:rFonts w:ascii="Consolas" w:eastAsia="Times New Roman" w:hAnsi="Consolas" w:cs="Times New Roman"/>
+          <w:color w:val="CCCCCC"/>
+          <w:kern w:val="0"/>
+          <w:sz w:val="21"/>
+          <w:szCs w:val="21"/>
+          <w14:ligatures w14:val="none"/>
+        </w:rPr>
+        <w:t>velit</w:t>
+      </w:r>
+      <w:proofErr w:type="spellEnd"/>
+      <w:r>
+        <w:rPr>
+          <w:rFonts w:ascii="Consolas" w:eastAsia="Times New Roman" w:hAnsi="Consolas" w:cs="Times New Roman"/>
+          <w:color w:val="CCCCCC"/>
+          <w:kern w:val="0"/>
+          <w:sz w:val="21"/>
+          <w:szCs w:val="21"/>
+          <w14:ligatures w14:val="none"/>
+        </w:rPr>
+        <w:t xml:space="preserve"> </w:t>
+      </w:r>
+      <w:proofErr w:type="spellStart"/>
+      <w:r>
+        <w:rPr>
+          <w:rFonts w:ascii="Consolas" w:eastAsia="Times New Roman" w:hAnsi="Consolas" w:cs="Times New Roman"/>
+          <w:color w:val="CCCCCC"/>
+          <w:kern w:val="0"/>
+          <w:sz w:val="21"/>
+          <w:szCs w:val="21"/>
+          <w14:ligatures w14:val="none"/>
+        </w:rPr>
+        <w:t>veniam</w:t>
+      </w:r>
+      <w:proofErr w:type="spellEnd"/>
+      <w:r>
+        <w:rPr>
+          <w:rFonts w:ascii="Consolas" w:eastAsia="Times New Roman" w:hAnsi="Consolas" w:cs="Times New Roman"/>
+          <w:color w:val="CCCCCC"/>
+          <w:kern w:val="0"/>
+          <w:sz w:val="21"/>
+          <w:szCs w:val="21"/>
+          <w14:ligatures w14:val="none"/>
+        </w:rPr>
+        <w:t xml:space="preserve">, ratione </w:t>
+      </w:r>
+      <w:proofErr w:type="spellStart"/>
+      <w:r>
+        <w:rPr>
+          <w:rFonts w:ascii="Consolas" w:eastAsia="Times New Roman" w:hAnsi="Consolas" w:cs="Times New Roman"/>
+          <w:color w:val="CCCCCC"/>
+          <w:kern w:val="0"/>
+          <w:sz w:val="21"/>
+          <w:szCs w:val="21"/>
+          <w14:ligatures w14:val="none"/>
+        </w:rPr>
+        <w:t>architecto</w:t>
+      </w:r>
+      <w:proofErr w:type="spellEnd"/>
+      <w:r>
+        <w:rPr>
+          <w:rFonts w:ascii="Consolas" w:eastAsia="Times New Roman" w:hAnsi="Consolas" w:cs="Times New Roman"/>
+          <w:color w:val="CCCCCC"/>
+          <w:kern w:val="0"/>
+          <w:sz w:val="21"/>
+          <w:szCs w:val="21"/>
+          <w14:ligatures w14:val="none"/>
+        </w:rPr>
+        <w:t xml:space="preserve">, </w:t>
+      </w:r>
+      <w:proofErr w:type="spellStart"/>
+      <w:r>
+        <w:rPr>
+          <w:rFonts w:ascii="Consolas" w:eastAsia="Times New Roman" w:hAnsi="Consolas" w:cs="Times New Roman"/>
+          <w:color w:val="CCCCCC"/>
+          <w:kern w:val="0"/>
+          <w:sz w:val="21"/>
+          <w:szCs w:val="21"/>
+          <w14:ligatures w14:val="none"/>
+        </w:rPr>
+        <w:t>officiis</w:t>
+      </w:r>
+      <w:proofErr w:type="spellEnd"/>
+      <w:r>
+        <w:rPr>
+          <w:rFonts w:ascii="Consolas" w:eastAsia="Times New Roman" w:hAnsi="Consolas" w:cs="Times New Roman"/>
+          <w:color w:val="CCCCCC"/>
+          <w:kern w:val="0"/>
+          <w:sz w:val="21"/>
+          <w:szCs w:val="21"/>
+          <w14:ligatures w14:val="none"/>
+        </w:rPr>
+        <w:t xml:space="preserve"> ab </w:t>
+      </w:r>
+      <w:proofErr w:type="spellStart"/>
+      <w:r>
+        <w:rPr>
+          <w:rFonts w:ascii="Consolas" w:eastAsia="Times New Roman" w:hAnsi="Consolas" w:cs="Times New Roman"/>
+          <w:color w:val="CCCCCC"/>
+          <w:kern w:val="0"/>
+          <w:sz w:val="21"/>
+          <w:szCs w:val="21"/>
+          <w14:ligatures w14:val="none"/>
+        </w:rPr>
+        <w:t>impedit</w:t>
+      </w:r>
+      <w:proofErr w:type="spellEnd"/>
+      <w:r>
+        <w:rPr>
+          <w:rFonts w:ascii="Consolas" w:eastAsia="Times New Roman" w:hAnsi="Consolas" w:cs="Times New Roman"/>
+          <w:color w:val="CCCCCC"/>
+          <w:kern w:val="0"/>
+          <w:sz w:val="21"/>
+          <w:szCs w:val="21"/>
+          <w14:ligatures w14:val="none"/>
+        </w:rPr>
+        <w:t xml:space="preserve"> </w:t>
+      </w:r>
+      <w:proofErr w:type="spellStart"/>
+      <w:r>
+        <w:rPr>
+          <w:rFonts w:ascii="Consolas" w:eastAsia="Times New Roman" w:hAnsi="Consolas" w:cs="Times New Roman"/>
+          <w:color w:val="CCCCCC"/>
+          <w:kern w:val="0"/>
+          <w:sz w:val="21"/>
+          <w:szCs w:val="21"/>
+          <w14:ligatures w14:val="none"/>
+        </w:rPr>
+        <w:t>ut</w:t>
+      </w:r>
+      <w:proofErr w:type="spellEnd"/>
+      <w:r>
+        <w:rPr>
+          <w:rFonts w:ascii="Consolas" w:eastAsia="Times New Roman" w:hAnsi="Consolas" w:cs="Times New Roman"/>
+          <w:color w:val="CCCCCC"/>
+          <w:kern w:val="0"/>
+          <w:sz w:val="21"/>
+          <w:szCs w:val="21"/>
+          <w14:ligatures w14:val="none"/>
+        </w:rPr>
+        <w:t xml:space="preserve"> </w:t>
+      </w:r>
+      <w:proofErr w:type="spellStart"/>
+      <w:r>
+        <w:rPr>
+          <w:rFonts w:ascii="Consolas" w:eastAsia="Times New Roman" w:hAnsi="Consolas" w:cs="Times New Roman"/>
+          <w:color w:val="CCCCCC"/>
+          <w:kern w:val="0"/>
+          <w:sz w:val="21"/>
+          <w:szCs w:val="21"/>
+          <w14:ligatures w14:val="none"/>
+        </w:rPr>
+        <w:t>assumenda</w:t>
+      </w:r>
+      <w:proofErr w:type="spellEnd"/>
+      <w:r>
+        <w:rPr>
+          <w:rFonts w:ascii="Consolas" w:eastAsia="Times New Roman" w:hAnsi="Consolas" w:cs="Times New Roman"/>
+          <w:color w:val="CCCCCC"/>
+          <w:kern w:val="0"/>
+          <w:sz w:val="21"/>
+          <w:szCs w:val="21"/>
+          <w14:ligatures w14:val="none"/>
+        </w:rPr>
+        <w:t xml:space="preserve"> </w:t>
+      </w:r>
+      <w:proofErr w:type="spellStart"/>
+      <w:r>
+        <w:rPr>
+          <w:rFonts w:ascii="Consolas" w:eastAsia="Times New Roman" w:hAnsi="Consolas" w:cs="Times New Roman"/>
+          <w:color w:val="CCCCCC"/>
+          <w:kern w:val="0"/>
+          <w:sz w:val="21"/>
+          <w:szCs w:val="21"/>
+          <w14:ligatures w14:val="none"/>
+        </w:rPr>
+        <w:t>quisquam</w:t>
+      </w:r>
+      <w:proofErr w:type="spellEnd"/>
+      <w:r>
+        <w:rPr>
+          <w:rFonts w:ascii="Consolas" w:eastAsia="Times New Roman" w:hAnsi="Consolas" w:cs="Times New Roman"/>
+          <w:color w:val="CCCCCC"/>
+          <w:kern w:val="0"/>
+          <w:sz w:val="21"/>
+          <w:szCs w:val="21"/>
+          <w14:ligatures w14:val="none"/>
+        </w:rPr>
+        <w:t xml:space="preserve">. Ipsum autem </w:t>
+      </w:r>
+      <w:proofErr w:type="spellStart"/>
+      <w:r>
+        <w:rPr>
+          <w:rFonts w:ascii="Consolas" w:eastAsia="Times New Roman" w:hAnsi="Consolas" w:cs="Times New Roman"/>
+          <w:color w:val="CCCCCC"/>
+          <w:kern w:val="0"/>
+          <w:sz w:val="21"/>
+          <w:szCs w:val="21"/>
+          <w14:ligatures w14:val="none"/>
+        </w:rPr>
+        <w:t>laboriosam</w:t>
+      </w:r>
+      <w:proofErr w:type="spellEnd"/>
+      <w:r>
+        <w:rPr>
+          <w:rFonts w:ascii="Consolas" w:eastAsia="Times New Roman" w:hAnsi="Consolas" w:cs="Times New Roman"/>
+          <w:color w:val="CCCCCC"/>
+          <w:kern w:val="0"/>
+          <w:sz w:val="21"/>
+          <w:szCs w:val="21"/>
+          <w14:ligatures w14:val="none"/>
+        </w:rPr>
+        <w:t xml:space="preserve"> illum nobis </w:t>
+      </w:r>
+      <w:proofErr w:type="spellStart"/>
+      <w:r>
+        <w:rPr>
+          <w:rFonts w:ascii="Consolas" w:eastAsia="Times New Roman" w:hAnsi="Consolas" w:cs="Times New Roman"/>
+          <w:color w:val="CCCCCC"/>
+          <w:kern w:val="0"/>
+          <w:sz w:val="21"/>
+          <w:szCs w:val="21"/>
+          <w14:ligatures w14:val="none"/>
+        </w:rPr>
+        <w:t>facere</w:t>
+      </w:r>
+      <w:proofErr w:type="spellEnd"/>
+      <w:r>
+        <w:rPr>
+          <w:rFonts w:ascii="Consolas" w:eastAsia="Times New Roman" w:hAnsi="Consolas" w:cs="Times New Roman"/>
+          <w:color w:val="CCCCCC"/>
+          <w:kern w:val="0"/>
+          <w:sz w:val="21"/>
+          <w:szCs w:val="21"/>
+          <w14:ligatures w14:val="none"/>
+        </w:rPr>
+        <w:t xml:space="preserve">, </w:t>
+      </w:r>
+      <w:proofErr w:type="spellStart"/>
+      <w:r>
+        <w:rPr>
+          <w:rFonts w:ascii="Consolas" w:eastAsia="Times New Roman" w:hAnsi="Consolas" w:cs="Times New Roman"/>
+          <w:color w:val="CCCCCC"/>
+          <w:kern w:val="0"/>
+          <w:sz w:val="21"/>
+          <w:szCs w:val="21"/>
+          <w14:ligatures w14:val="none"/>
+        </w:rPr>
+        <w:t>unde</w:t>
+      </w:r>
+      <w:proofErr w:type="spellEnd"/>
+      <w:r>
+        <w:rPr>
+          <w:rFonts w:ascii="Consolas" w:eastAsia="Times New Roman" w:hAnsi="Consolas" w:cs="Times New Roman"/>
+          <w:color w:val="CCCCCC"/>
+          <w:kern w:val="0"/>
+          <w:sz w:val="21"/>
+          <w:szCs w:val="21"/>
+          <w14:ligatures w14:val="none"/>
+        </w:rPr>
+        <w:t xml:space="preserve"> </w:t>
+      </w:r>
+      <w:proofErr w:type="spellStart"/>
+      <w:r>
+        <w:rPr>
+          <w:rFonts w:ascii="Consolas" w:eastAsia="Times New Roman" w:hAnsi="Consolas" w:cs="Times New Roman"/>
+          <w:color w:val="CCCCCC"/>
+          <w:kern w:val="0"/>
+          <w:sz w:val="21"/>
+          <w:szCs w:val="21"/>
+          <w14:ligatures w14:val="none"/>
+        </w:rPr>
+        <w:t>ea</w:t>
+      </w:r>
+      <w:proofErr w:type="spellEnd"/>
+      <w:r>
+        <w:rPr>
+          <w:rFonts w:ascii="Consolas" w:eastAsia="Times New Roman" w:hAnsi="Consolas" w:cs="Times New Roman"/>
+          <w:color w:val="CCCCCC"/>
+          <w:kern w:val="0"/>
+          <w:sz w:val="21"/>
+          <w:szCs w:val="21"/>
+          <w14:ligatures w14:val="none"/>
+        </w:rPr>
+        <w:t xml:space="preserve">, </w:t>
+      </w:r>
+      <w:proofErr w:type="spellStart"/>
+      <w:r>
+        <w:rPr>
+          <w:rFonts w:ascii="Consolas" w:eastAsia="Times New Roman" w:hAnsi="Consolas" w:cs="Times New Roman"/>
+          <w:color w:val="CCCCCC"/>
+          <w:kern w:val="0"/>
+          <w:sz w:val="21"/>
+          <w:szCs w:val="21"/>
+          <w14:ligatures w14:val="none"/>
+        </w:rPr>
+        <w:t>aut</w:t>
+      </w:r>
+      <w:proofErr w:type="spellEnd"/>
+      <w:r>
+        <w:rPr>
+          <w:rFonts w:ascii="Consolas" w:eastAsia="Times New Roman" w:hAnsi="Consolas" w:cs="Times New Roman"/>
+          <w:color w:val="CCCCCC"/>
+          <w:kern w:val="0"/>
+          <w:sz w:val="21"/>
+          <w:szCs w:val="21"/>
+          <w14:ligatures w14:val="none"/>
+        </w:rPr>
+        <w:t xml:space="preserve"> </w:t>
+      </w:r>
+      <w:proofErr w:type="spellStart"/>
+      <w:r>
+        <w:rPr>
+          <w:rFonts w:ascii="Consolas" w:eastAsia="Times New Roman" w:hAnsi="Consolas" w:cs="Times New Roman"/>
+          <w:color w:val="CCCCCC"/>
+          <w:kern w:val="0"/>
+          <w:sz w:val="21"/>
+          <w:szCs w:val="21"/>
+          <w14:ligatures w14:val="none"/>
+        </w:rPr>
+        <w:t>nesciunt</w:t>
+      </w:r>
+      <w:proofErr w:type="spellEnd"/>
+      <w:r>
+        <w:rPr>
+          <w:rFonts w:ascii="Consolas" w:eastAsia="Times New Roman" w:hAnsi="Consolas" w:cs="Times New Roman"/>
+          <w:color w:val="CCCCCC"/>
+          <w:kern w:val="0"/>
+          <w:sz w:val="21"/>
+          <w:szCs w:val="21"/>
+          <w14:ligatures w14:val="none"/>
+        </w:rPr>
+        <w:t xml:space="preserve"> </w:t>
+      </w:r>
+      <w:proofErr w:type="spellStart"/>
+      <w:r>
+        <w:rPr>
+          <w:rFonts w:ascii="Consolas" w:eastAsia="Times New Roman" w:hAnsi="Consolas" w:cs="Times New Roman"/>
+          <w:color w:val="CCCCCC"/>
+          <w:kern w:val="0"/>
+          <w:sz w:val="21"/>
+          <w:szCs w:val="21"/>
+          <w14:ligatures w14:val="none"/>
+        </w:rPr>
+        <w:t>eius</w:t>
+      </w:r>
+      <w:proofErr w:type="spellEnd"/>
+      <w:r>
+        <w:rPr>
+          <w:rFonts w:ascii="Consolas" w:eastAsia="Times New Roman" w:hAnsi="Consolas" w:cs="Times New Roman"/>
+          <w:color w:val="CCCCCC"/>
+          <w:kern w:val="0"/>
+          <w:sz w:val="21"/>
+          <w:szCs w:val="21"/>
+          <w14:ligatures w14:val="none"/>
+        </w:rPr>
+        <w:t xml:space="preserve">, a </w:t>
+      </w:r>
+      <w:proofErr w:type="spellStart"/>
+      <w:r>
+        <w:rPr>
+          <w:rFonts w:ascii="Consolas" w:eastAsia="Times New Roman" w:hAnsi="Consolas" w:cs="Times New Roman"/>
+          <w:color w:val="CCCCCC"/>
+          <w:kern w:val="0"/>
+          <w:sz w:val="21"/>
+          <w:szCs w:val="21"/>
+          <w14:ligatures w14:val="none"/>
+        </w:rPr>
+        <w:t>voluptas</w:t>
+      </w:r>
+      <w:proofErr w:type="spellEnd"/>
+      <w:r>
+        <w:rPr>
+          <w:rFonts w:ascii="Consolas" w:eastAsia="Times New Roman" w:hAnsi="Consolas" w:cs="Times New Roman"/>
+          <w:color w:val="CCCCCC"/>
+          <w:kern w:val="0"/>
+          <w:sz w:val="21"/>
+          <w:szCs w:val="21"/>
+          <w14:ligatures w14:val="none"/>
+        </w:rPr>
+        <w:t xml:space="preserve"> non </w:t>
+      </w:r>
+      <w:proofErr w:type="spellStart"/>
+      <w:r>
+        <w:rPr>
+          <w:rFonts w:ascii="Consolas" w:eastAsia="Times New Roman" w:hAnsi="Consolas" w:cs="Times New Roman"/>
+          <w:color w:val="CCCCCC"/>
+          <w:kern w:val="0"/>
+          <w:sz w:val="21"/>
+          <w:szCs w:val="21"/>
+          <w14:ligatures w14:val="none"/>
+        </w:rPr>
+        <w:t>iste</w:t>
+      </w:r>
+      <w:proofErr w:type="spellEnd"/>
+      <w:r>
+        <w:rPr>
+          <w:rFonts w:ascii="Consolas" w:eastAsia="Times New Roman" w:hAnsi="Consolas" w:cs="Times New Roman"/>
+          <w:color w:val="CCCCCC"/>
+          <w:kern w:val="0"/>
+          <w:sz w:val="21"/>
+          <w:szCs w:val="21"/>
+          <w14:ligatures w14:val="none"/>
+        </w:rPr>
+        <w:t xml:space="preserve"> </w:t>
+      </w:r>
+      <w:proofErr w:type="spellStart"/>
+      <w:r>
+        <w:rPr>
+          <w:rFonts w:ascii="Consolas" w:eastAsia="Times New Roman" w:hAnsi="Consolas" w:cs="Times New Roman"/>
+          <w:color w:val="CCCCCC"/>
+          <w:kern w:val="0"/>
+          <w:sz w:val="21"/>
+          <w:szCs w:val="21"/>
+          <w14:ligatures w14:val="none"/>
+        </w:rPr>
+        <w:t>consequatur</w:t>
+      </w:r>
+      <w:proofErr w:type="spellEnd"/>
+      <w:r>
+        <w:rPr>
+          <w:rFonts w:ascii="Consolas" w:eastAsia="Times New Roman" w:hAnsi="Consolas" w:cs="Times New Roman"/>
+          <w:color w:val="CCCCCC"/>
+          <w:kern w:val="0"/>
+          <w:sz w:val="21"/>
+          <w:szCs w:val="21"/>
+          <w14:ligatures w14:val="none"/>
+        </w:rPr>
+        <w:t xml:space="preserve"> </w:t>
+      </w:r>
+      <w:proofErr w:type="spellStart"/>
+      <w:r>
+        <w:rPr>
+          <w:rFonts w:ascii="Consolas" w:eastAsia="Times New Roman" w:hAnsi="Consolas" w:cs="Times New Roman"/>
+          <w:color w:val="CCCCCC"/>
+          <w:kern w:val="0"/>
+          <w:sz w:val="21"/>
+          <w:szCs w:val="21"/>
+          <w14:ligatures w14:val="none"/>
+        </w:rPr>
+        <w:t>soluta</w:t>
+      </w:r>
+      <w:proofErr w:type="spellEnd"/>
+      <w:r>
+        <w:rPr>
+          <w:rFonts w:ascii="Consolas" w:eastAsia="Times New Roman" w:hAnsi="Consolas" w:cs="Times New Roman"/>
+          <w:color w:val="CCCCCC"/>
+          <w:kern w:val="0"/>
+          <w:sz w:val="21"/>
+          <w:szCs w:val="21"/>
+          <w14:ligatures w14:val="none"/>
+        </w:rPr>
+        <w:t xml:space="preserve"> </w:t>
+      </w:r>
+      <w:proofErr w:type="spellStart"/>
+      <w:r>
+        <w:rPr>
+          <w:rFonts w:ascii="Consolas" w:eastAsia="Times New Roman" w:hAnsi="Consolas" w:cs="Times New Roman"/>
+          <w:color w:val="CCCCCC"/>
+          <w:kern w:val="0"/>
+          <w:sz w:val="21"/>
+          <w:szCs w:val="21"/>
+          <w14:ligatures w14:val="none"/>
+        </w:rPr>
+        <w:t>molestiae</w:t>
+      </w:r>
+      <w:proofErr w:type="spellEnd"/>
+      <w:r>
+        <w:rPr>
+          <w:rFonts w:ascii="Consolas" w:eastAsia="Times New Roman" w:hAnsi="Consolas" w:cs="Times New Roman"/>
+          <w:color w:val="CCCCCC"/>
+          <w:kern w:val="0"/>
+          <w:sz w:val="21"/>
+          <w:szCs w:val="21"/>
+          <w14:ligatures w14:val="none"/>
+        </w:rPr>
+        <w:t xml:space="preserve"> </w:t>
+      </w:r>
+      <w:proofErr w:type="spellStart"/>
+      <w:r>
+        <w:rPr>
+          <w:rFonts w:ascii="Consolas" w:eastAsia="Times New Roman" w:hAnsi="Consolas" w:cs="Times New Roman"/>
+          <w:color w:val="CCCCCC"/>
+          <w:kern w:val="0"/>
+          <w:sz w:val="21"/>
+          <w:szCs w:val="21"/>
+          <w14:ligatures w14:val="none"/>
+        </w:rPr>
+        <w:t>doloribus</w:t>
+      </w:r>
+      <w:proofErr w:type="spellEnd"/>
+      <w:r>
+        <w:rPr>
+          <w:rFonts w:ascii="Consolas" w:eastAsia="Times New Roman" w:hAnsi="Consolas" w:cs="Times New Roman"/>
+          <w:color w:val="CCCCCC"/>
+          <w:kern w:val="0"/>
+          <w:sz w:val="21"/>
+          <w:szCs w:val="21"/>
+          <w14:ligatures w14:val="none"/>
+        </w:rPr>
+        <w:t xml:space="preserve"> </w:t>
+      </w:r>
+      <w:proofErr w:type="spellStart"/>
+      <w:r>
+        <w:rPr>
+          <w:rFonts w:ascii="Consolas" w:eastAsia="Times New Roman" w:hAnsi="Consolas" w:cs="Times New Roman"/>
+          <w:color w:val="CCCCCC"/>
+          <w:kern w:val="0"/>
+          <w:sz w:val="21"/>
+          <w:szCs w:val="21"/>
+          <w14:ligatures w14:val="none"/>
+        </w:rPr>
+        <w:t>quae</w:t>
+      </w:r>
+      <w:proofErr w:type="spellEnd"/>
+      <w:r>
+        <w:rPr>
+          <w:rFonts w:ascii="Consolas" w:eastAsia="Times New Roman" w:hAnsi="Consolas" w:cs="Times New Roman"/>
+          <w:color w:val="CCCCCC"/>
+          <w:kern w:val="0"/>
+          <w:sz w:val="21"/>
+          <w:szCs w:val="21"/>
+          <w14:ligatures w14:val="none"/>
+        </w:rPr>
+        <w:t xml:space="preserve"> </w:t>
+      </w:r>
+      <w:proofErr w:type="spellStart"/>
+      <w:r>
+        <w:rPr>
+          <w:rFonts w:ascii="Consolas" w:eastAsia="Times New Roman" w:hAnsi="Consolas" w:cs="Times New Roman"/>
+          <w:color w:val="CCCCCC"/>
+          <w:kern w:val="0"/>
+          <w:sz w:val="21"/>
+          <w:szCs w:val="21"/>
+          <w14:ligatures w14:val="none"/>
+        </w:rPr>
+        <w:t>esse</w:t>
+      </w:r>
+      <w:proofErr w:type="spellEnd"/>
+      <w:r>
+        <w:rPr>
+          <w:rFonts w:ascii="Consolas" w:eastAsia="Times New Roman" w:hAnsi="Consolas" w:cs="Times New Roman"/>
+          <w:color w:val="CCCCCC"/>
+          <w:kern w:val="0"/>
+          <w:sz w:val="21"/>
+          <w:szCs w:val="21"/>
+          <w14:ligatures w14:val="none"/>
+        </w:rPr>
+        <w:t xml:space="preserve"> </w:t>
+      </w:r>
+      <w:proofErr w:type="spellStart"/>
+      <w:r>
+        <w:rPr>
+          <w:rFonts w:ascii="Consolas" w:eastAsia="Times New Roman" w:hAnsi="Consolas" w:cs="Times New Roman"/>
+          <w:color w:val="CCCCCC"/>
+          <w:kern w:val="0"/>
+          <w:sz w:val="21"/>
+          <w:szCs w:val="21"/>
+          <w14:ligatures w14:val="none"/>
+        </w:rPr>
+        <w:t>iusto</w:t>
+      </w:r>
+      <w:proofErr w:type="spellEnd"/>
+      <w:r>
+        <w:rPr>
+          <w:rFonts w:ascii="Consolas" w:eastAsia="Times New Roman" w:hAnsi="Consolas" w:cs="Times New Roman"/>
+          <w:color w:val="CCCCCC"/>
+          <w:kern w:val="0"/>
+          <w:sz w:val="21"/>
+          <w:szCs w:val="21"/>
+          <w14:ligatures w14:val="none"/>
+        </w:rPr>
+        <w:t xml:space="preserve">? Vel, </w:t>
+      </w:r>
+      <w:proofErr w:type="gramStart"/>
+      <w:r>
+        <w:rPr>
+          <w:rFonts w:ascii="Consolas" w:eastAsia="Times New Roman" w:hAnsi="Consolas" w:cs="Times New Roman"/>
+          <w:color w:val="CCCCCC"/>
+          <w:kern w:val="0"/>
+          <w:sz w:val="21"/>
+          <w:szCs w:val="21"/>
+          <w14:ligatures w14:val="none"/>
+        </w:rPr>
+        <w:t>id!</w:t>
       </w:r>
       <w:r>
         <w:rPr>
@@ -415,7 +1612,19 @@
           <w:szCs w:val="21"/>
           <w14:ligatures w14:val="none"/>
         </w:rPr>
-        <w:t>&lt;/</w:t>
+        <w:t>&lt;</w:t>
+      </w:r>
+      <w:proofErr w:type="gramEnd"/>
+      <w:r>
+        <w:rPr>
+          <w:rFonts w:ascii="Consolas" w:eastAsia="Times New Roman" w:hAnsi="Consolas" w:cs="Times New Roman"/>
+          <w:color w:val="808080"/>
+          <w:kern w:val="0"/>
+          <w:sz w:val="21"/>
+          <w:szCs w:val="21"/>
+          <w14:ligatures w14:val="none"/>
+        </w:rPr>
+        <w:t>/</w:t>
       </w:r>
       <w:r>
         <w:rPr>
@@ -592,9 +1801,11 @@
       <w:pPr>
         <w:pStyle w:val="Heading1"/>
       </w:pPr>
+      <w:bookmarkStart w:id="3" w:name="_Toc161656577"/>
       <w:r>
         <w:t>To Duplicate Code</w:t>
       </w:r>
+      <w:bookmarkEnd w:id="3"/>
     </w:p>
     <w:p>
       <w:r>
@@ -606,6 +1817,7 @@
         <w:rPr>
           <w:noProof/>
         </w:rPr>
+        <w:lastRenderedPageBreak/>
         <w:drawing>
           <wp:inline distT="0" distB="0" distL="0" distR="0" wp14:anchorId="50F6112D" wp14:editId="0AFDC770">
             <wp:extent cx="5943600" cy="1639570"/>
@@ -622,7 +1834,7 @@
                     <pic:cNvPicPr/>
                   </pic:nvPicPr>
                   <pic:blipFill>
-                    <a:blip r:embed="rId7"/>
+                    <a:blip r:embed="rId9"/>
                     <a:stretch>
                       <a:fillRect/>
                     </a:stretch>
@@ -2336,7 +3548,6 @@
     <w:basedOn w:val="Heading1"/>
     <w:next w:val="Normal"/>
     <w:uiPriority w:val="39"/>
-    <w:semiHidden/>
     <w:unhideWhenUsed/>
     <w:qFormat/>
     <w:rsid w:val="00F6446E"/>
@@ -2633,6 +3844,18 @@
       <w:color w:val="954F72" w:themeColor="followedHyperlink"/>
       <w:u w:val="single"/>
     </w:rPr>
+  </w:style>
+  <w:style w:type="paragraph" w:styleId="TOC1">
+    <w:name w:val="toc 1"/>
+    <w:basedOn w:val="Normal"/>
+    <w:next w:val="Normal"/>
+    <w:autoRedefine/>
+    <w:uiPriority w:val="39"/>
+    <w:unhideWhenUsed/>
+    <w:rsid w:val="00C72841"/>
+    <w:pPr>
+      <w:spacing w:after="100"/>
+    </w:pPr>
   </w:style>
 </w:styles>
 </file>
@@ -2930,4 +4153,16 @@
     </a:ext>
   </a:extLst>
 </a:theme>
+</file>
+
+<file path=customXml/item1.xml><?xml version="1.0" encoding="utf-8"?>
+<b:Sources xmlns:b="http://schemas.openxmlformats.org/officeDocument/2006/bibliography" xmlns="http://schemas.openxmlformats.org/officeDocument/2006/bibliography" SelectedStyle="\APASixthEditionOfficeOnline.xsl" StyleName="APA" Version="6"/>
+</file>
+
+<file path=customXml/itemProps1.xml><?xml version="1.0" encoding="utf-8"?>
+<ds:datastoreItem xmlns:ds="http://schemas.openxmlformats.org/officeDocument/2006/customXml" ds:itemID="{34A2F4C5-9C20-4E3E-A66A-1DFF40C700B9}">
+  <ds:schemaRefs>
+    <ds:schemaRef ds:uri="http://schemas.openxmlformats.org/officeDocument/2006/bibliography"/>
+  </ds:schemaRefs>
+</ds:datastoreItem>
 </file>